--- a/Laporan UAS.docx
+++ b/Laporan UAS.docx
@@ -340,7 +340,7 @@
           <w:szCs w:val="40"/>
           <w:u w:val="single"/>
         </w:rPr>
-        <w:t>https://trello.com/invite/b/S3lEDMFO/ATTI8484414c15531b2b58444ae2f6c4a8e72DDE9C0A/tugas-2-agile</w:t>
+        <w:t>https://trello.com/invite/b/XUHsvICE/ATTI94504a0ee093b3bf99fa0f9fc9b06863B3E5A28B/t04</w:t>
       </w:r>
     </w:p>
     <w:p>
@@ -370,8 +370,35 @@
       <w:pPr>
         <w:jc w:val="center"/>
         <w:rPr>
-          <w:rFonts w:ascii="Calibri" w:eastAsia="Calibri" w:hAnsi="Calibri" w:cs="Calibri"/>
+          <w:b/>
+          <w:bCs/>
           <w:color w:val="0000FF"/>
+          <w:sz w:val="40"/>
+          <w:szCs w:val="40"/>
+          <w:u w:val="single"/>
+        </w:rPr>
+      </w:pPr>
+      <w:hyperlink r:id="rId6" w:history="1">
+        <w:r>
+          <w:rPr>
+            <w:rStyle w:val="Hyperlink"/>
+            <w:b/>
+            <w:bCs/>
+            <w:sz w:val="40"/>
+            <w:szCs w:val="40"/>
+          </w:rPr>
+          <w:t>https://github.com/zagasaki/flutteruas.git</w:t>
+        </w:r>
+      </w:hyperlink>
+    </w:p>
+    <w:p>
+      <w:pPr>
+        <w:rPr>
+          <w:b/>
+          <w:bCs/>
+          <w:color w:val="0000FF"/>
+          <w:sz w:val="40"/>
+          <w:szCs w:val="40"/>
           <w:u w:val="single"/>
         </w:rPr>
       </w:pPr>
@@ -384,13 +411,18 @@
           <w:szCs w:val="40"/>
           <w:u w:val="single"/>
         </w:rPr>
-        <w:t>https://github.com/Adrian-Silalahi/agile-uts-team1.git</w:t>
+        <w:br w:type="page"/>
       </w:r>
     </w:p>
     <w:p>
       <w:pPr>
         <w:rPr>
-          <w:rFonts w:ascii="Calibri" w:eastAsia="Calibri" w:hAnsi="Calibri" w:cs="Calibri"/>
+          <w:b/>
+          <w:bCs/>
+          <w:color w:val="0000FF"/>
+          <w:sz w:val="40"/>
+          <w:szCs w:val="40"/>
+          <w:u w:val="single"/>
         </w:rPr>
       </w:pPr>
     </w:p>
@@ -422,7 +454,6 @@
           <w:sz w:val="24"/>
           <w:szCs w:val="24"/>
         </w:rPr>
-        <w:lastRenderedPageBreak/>
         <w:t>First Daily Scrum Meeting</w:t>
       </w:r>
     </w:p>
@@ -3698,13 +3729,7 @@
               <w:rPr>
                 <w:rFonts w:ascii="Calibri" w:eastAsia="Calibri" w:hAnsi="Calibri" w:cs="Calibri"/>
               </w:rPr>
-              <w:t>3</w:t>
-            </w:r>
-            <w:r>
-              <w:rPr>
-                <w:rFonts w:ascii="Calibri" w:eastAsia="Calibri" w:hAnsi="Calibri" w:cs="Calibri"/>
-              </w:rPr>
-              <w:t> </w:t>
+              <w:t>3 </w:t>
             </w:r>
           </w:p>
         </w:tc>
@@ -3834,13 +3859,7 @@
               <w:rPr>
                 <w:rFonts w:ascii="Calibri" w:eastAsia="Calibri" w:hAnsi="Calibri" w:cs="Calibri"/>
               </w:rPr>
-              <w:t>Saya tidak bingung saat memakai aplikasi</w:t>
-            </w:r>
-            <w:r>
-              <w:rPr>
-                <w:rFonts w:ascii="Calibri" w:eastAsia="Calibri" w:hAnsi="Calibri" w:cs="Calibri"/>
-              </w:rPr>
-              <w:t xml:space="preserve">  </w:t>
+              <w:t>Saya tidak bingung saat memakai aplikasi  </w:t>
             </w:r>
           </w:p>
         </w:tc>
@@ -6220,13 +6239,7 @@
               <w:rPr>
                 <w:rFonts w:ascii="Calibri" w:eastAsia="Calibri" w:hAnsi="Calibri" w:cs="Calibri"/>
               </w:rPr>
-              <w:t>Done </w:t>
-            </w:r>
-            <w:r>
-              <w:rPr>
-                <w:rFonts w:ascii="Calibri" w:eastAsia="Calibri" w:hAnsi="Calibri" w:cs="Calibri"/>
-              </w:rPr>
-              <w:t>11</w:t>
+              <w:t>Done</w:t>
             </w:r>
           </w:p>
         </w:tc>
@@ -14166,7 +14179,7 @@
                     <pic:cNvPicPr/>
                   </pic:nvPicPr>
                   <pic:blipFill>
-                    <a:blip r:embed="rId6" cstate="print">
+                    <a:blip r:embed="rId7" cstate="print">
                       <a:extLst>
                         <a:ext uri="{28A0092B-C50C-407E-A947-70E740481C1C}">
                           <a14:useLocalDpi xmlns:a14="http://schemas.microsoft.com/office/drawing/2010/main" val="0"/>
@@ -15415,6 +15428,29 @@
       <w:lang w:val="id-ID"/>
     </w:rPr>
   </w:style>
+  <w:style w:type="character" w:styleId="Hyperlink">
+    <w:name w:val="Hyperlink"/>
+    <w:basedOn w:val="DefaultParagraphFont"/>
+    <w:uiPriority w:val="99"/>
+    <w:unhideWhenUsed/>
+    <w:rsid w:val="009B57DC"/>
+    <w:rPr>
+      <w:color w:val="0563C1" w:themeColor="hyperlink"/>
+      <w:u w:val="single"/>
+    </w:rPr>
+  </w:style>
+  <w:style w:type="character" w:styleId="UnresolvedMention">
+    <w:name w:val="Unresolved Mention"/>
+    <w:basedOn w:val="DefaultParagraphFont"/>
+    <w:uiPriority w:val="99"/>
+    <w:semiHidden/>
+    <w:unhideWhenUsed/>
+    <w:rsid w:val="009B57DC"/>
+    <w:rPr>
+      <w:color w:val="605E5C"/>
+      <w:shd w:val="clear" w:color="auto" w:fill="E1DFDD"/>
+    </w:rPr>
+  </w:style>
 </w:styles>
 </file>
 
